--- a/Test_BP/Fol_2k_files_500(2)/de-DE/file 500_2 - Copy (482)_de.docx
+++ b/Test_BP/Fol_2k_files_500(2)/de-DE/file 500_2 - Copy (482)_de.docx
@@ -1,7 +1,7 @@
 
 <file path=word/document.xml><?xml version="1.0" encoding="utf-8"?>
 <w:document xmlns:wpc="http://schemas.microsoft.com/office/word/2010/wordprocessingCanvas" xmlns:cx="http://schemas.microsoft.com/office/drawing/2014/chartex" xmlns:cx1="http://schemas.microsoft.com/office/drawing/2015/9/8/chartex" xmlns:cx2="http://schemas.microsoft.com/office/drawing/2015/10/21/chartex" xmlns:cx3="http://schemas.microsoft.com/office/drawing/2016/5/9/chartex" xmlns:cx4="http://schemas.microsoft.com/office/drawing/2016/5/10/chartex" xmlns:cx5="http://schemas.microsoft.com/office/drawing/2016/5/11/chartex" xmlns:mc="http://schemas.openxmlformats.org/markup-compatibility/2006" xmlns:o="urn:schemas-microsoft-com:office:office" xmlns:r="http://schemas.openxmlformats.org/officeDocument/2006/relationships" xmlns:m="http://schemas.openxmlformats.org/officeDocument/2006/math" xmlns:v="urn:schemas-microsoft-com:vml" xmlns:wp14="http://schemas.microsoft.com/office/word/2010/wordprocessingDrawing" xmlns:wp="http://schemas.openxmlformats.org/drawingml/2006/wordprocessingDrawing" xmlns:w10="urn:schemas-microsoft-com:office:word" xmlns:w="http://schemas.openxmlformats.org/wordprocessingml/2006/main" xmlns:w14="http://schemas.microsoft.com/office/word/2010/wordml" xmlns:w15="http://schemas.microsoft.com/office/word/2012/wordml" xmlns:wne="http://schemas.microsoft.com/office/word/2006/wordml" xmlns:wpg="http://schemas.microsoft.com/office/word/2010/wordprocessingGroup" xmlns:wpi="http://schemas.microsoft.com/office/word/2010/wordprocessingInk" xmlns:wps="http://schemas.microsoft.com/office/word/2010/wordprocessingShape" mc:Ignorable="w14 w15 wp14">
-  <!-- Generated by Aspose.Words for Java 20.12.0 -->
+  <!-- Generated by Aspose.Words for Java 21.10.0 -->
   <w:body>
     <w:p>
       <w:pPr>
@@ -35,44 +35,44 @@
           <w:highlight w:val="none"/>
           <w:u w:val="none" w:color="auto"/>
           <w:effect w:val="none"/>
-          <w:bdr w:val="nil"/>
-          <w:shd w:val="clear" w:color="auto" w:fill="auto"/>
-          <w:vertAlign w:val="baseline"/>
-          <w:rtl w:val="0"/>
-          <w:cs w:val="0"/>
-          <w:lang w:val="de-DE" w:eastAsia="zh-TW" w:bidi="ar-SA"/>
-        </w:rPr>
-        <w:t>t ëêxcëêpt tòó sòó tëêmpëêr mùýtùýääl täästëês mòóthëêr.</w:t>
-      </w:r>
-      <w:r>
-        <w:rPr>
-          <w:rStyle w:val="DefaultParagraphFont"/>
-          <w:rFonts w:ascii="Calibri" w:eastAsia="Calibri" w:hAnsi="Calibri" w:cs="Calibri"/>
-          <w:b w:val="0"/>
-          <w:bCs w:val="0"/>
-          <w:i w:val="0"/>
-          <w:iCs w:val="0"/>
-          <w:caps w:val="0"/>
-          <w:smallCaps w:val="0"/>
-          <w:strike w:val="0"/>
-          <w:dstrike w:val="0"/>
-          <w:outline w:val="0"/>
-          <w:shadow w:val="0"/>
-          <w:emboss w:val="0"/>
-          <w:imprint w:val="0"/>
-          <w:noProof w:val="0"/>
-          <w:vanish w:val="0"/>
-          <w:color w:val="auto"/>
-          <w:spacing w:val="0"/>
-          <w:w w:val="100"/>
-          <w:kern w:val="0"/>
-          <w:position w:val="0"/>
-          <w:sz w:val="22"/>
-          <w:szCs w:val="22"/>
-          <w:highlight w:val="none"/>
-          <w:u w:val="none" w:color="auto"/>
-          <w:effect w:val="none"/>
-          <w:bdr w:val="nil"/>
+          <w:bdr w:val="none" w:sz="0" w:space="0" w:color="auto"/>
+          <w:shd w:val="clear" w:color="auto" w:fill="auto"/>
+          <w:vertAlign w:val="baseline"/>
+          <w:rtl w:val="0"/>
+          <w:cs w:val="0"/>
+          <w:lang w:val="de-DE" w:eastAsia="zh-TW" w:bidi="ar-SA"/>
+        </w:rPr>
+        <w:t>t êéxcêépt tóó sóó têémpêér múýtúýæàl tæàstêés móóthêér.</w:t>
+      </w:r>
+      <w:r>
+        <w:rPr>
+          <w:rStyle w:val="DefaultParagraphFont"/>
+          <w:rFonts w:ascii="Calibri" w:eastAsia="Calibri" w:hAnsi="Calibri" w:cs="Calibri"/>
+          <w:b w:val="0"/>
+          <w:bCs w:val="0"/>
+          <w:i w:val="0"/>
+          <w:iCs w:val="0"/>
+          <w:caps w:val="0"/>
+          <w:smallCaps w:val="0"/>
+          <w:strike w:val="0"/>
+          <w:dstrike w:val="0"/>
+          <w:outline w:val="0"/>
+          <w:shadow w:val="0"/>
+          <w:emboss w:val="0"/>
+          <w:imprint w:val="0"/>
+          <w:noProof w:val="0"/>
+          <w:vanish w:val="0"/>
+          <w:color w:val="auto"/>
+          <w:spacing w:val="0"/>
+          <w:w w:val="100"/>
+          <w:kern w:val="0"/>
+          <w:position w:val="0"/>
+          <w:sz w:val="22"/>
+          <w:szCs w:val="22"/>
+          <w:highlight w:val="none"/>
+          <w:u w:val="none" w:color="auto"/>
+          <w:effect w:val="none"/>
+          <w:bdr w:val="none" w:sz="0" w:space="0" w:color="auto"/>
           <w:shd w:val="clear" w:color="auto" w:fill="auto"/>
           <w:vertAlign w:val="baseline"/>
           <w:rtl w:val="0"/>
@@ -109,44 +109,44 @@
           <w:highlight w:val="none"/>
           <w:u w:val="none" w:color="auto"/>
           <w:effect w:val="none"/>
-          <w:bdr w:val="nil"/>
-          <w:shd w:val="clear" w:color="auto" w:fill="auto"/>
-          <w:vertAlign w:val="baseline"/>
-          <w:rtl w:val="0"/>
-          <w:cs w:val="0"/>
-          <w:lang w:val="de-DE" w:eastAsia="zh-TW" w:bidi="ar-SA"/>
-        </w:rPr>
-        <w:t>Întêérêéstêéd cüûltïïváåtêéd ïïts cöòntïïnüûïïng nöòw yêét áårêé.</w:t>
-      </w:r>
-      <w:r>
-        <w:rPr>
-          <w:rStyle w:val="DefaultParagraphFont"/>
-          <w:rFonts w:ascii="Calibri" w:eastAsia="Calibri" w:hAnsi="Calibri" w:cs="Calibri"/>
-          <w:b w:val="0"/>
-          <w:bCs w:val="0"/>
-          <w:i w:val="0"/>
-          <w:iCs w:val="0"/>
-          <w:caps w:val="0"/>
-          <w:smallCaps w:val="0"/>
-          <w:strike w:val="0"/>
-          <w:dstrike w:val="0"/>
-          <w:outline w:val="0"/>
-          <w:shadow w:val="0"/>
-          <w:emboss w:val="0"/>
-          <w:imprint w:val="0"/>
-          <w:noProof w:val="0"/>
-          <w:vanish w:val="0"/>
-          <w:color w:val="auto"/>
-          <w:spacing w:val="0"/>
-          <w:w w:val="100"/>
-          <w:kern w:val="0"/>
-          <w:position w:val="0"/>
-          <w:sz w:val="22"/>
-          <w:szCs w:val="22"/>
-          <w:highlight w:val="none"/>
-          <w:u w:val="none" w:color="auto"/>
-          <w:effect w:val="none"/>
-          <w:bdr w:val="nil"/>
+          <w:bdr w:val="none" w:sz="0" w:space="0" w:color="auto"/>
+          <w:shd w:val="clear" w:color="auto" w:fill="auto"/>
+          <w:vertAlign w:val="baseline"/>
+          <w:rtl w:val="0"/>
+          <w:cs w:val="0"/>
+          <w:lang w:val="de-DE" w:eastAsia="zh-TW" w:bidi="ar-SA"/>
+        </w:rPr>
+        <w:t>Ìntêèrêèstêèd cùûltîïvàætêèd îïts cóôntîïnùûîïng nóôw yêèt àærêè.</w:t>
+      </w:r>
+      <w:r>
+        <w:rPr>
+          <w:rStyle w:val="DefaultParagraphFont"/>
+          <w:rFonts w:ascii="Calibri" w:eastAsia="Calibri" w:hAnsi="Calibri" w:cs="Calibri"/>
+          <w:b w:val="0"/>
+          <w:bCs w:val="0"/>
+          <w:i w:val="0"/>
+          <w:iCs w:val="0"/>
+          <w:caps w:val="0"/>
+          <w:smallCaps w:val="0"/>
+          <w:strike w:val="0"/>
+          <w:dstrike w:val="0"/>
+          <w:outline w:val="0"/>
+          <w:shadow w:val="0"/>
+          <w:emboss w:val="0"/>
+          <w:imprint w:val="0"/>
+          <w:noProof w:val="0"/>
+          <w:vanish w:val="0"/>
+          <w:color w:val="auto"/>
+          <w:spacing w:val="0"/>
+          <w:w w:val="100"/>
+          <w:kern w:val="0"/>
+          <w:position w:val="0"/>
+          <w:sz w:val="22"/>
+          <w:szCs w:val="22"/>
+          <w:highlight w:val="none"/>
+          <w:u w:val="none" w:color="auto"/>
+          <w:effect w:val="none"/>
+          <w:bdr w:val="none" w:sz="0" w:space="0" w:color="auto"/>
           <w:shd w:val="clear" w:color="auto" w:fill="auto"/>
           <w:vertAlign w:val="baseline"/>
           <w:rtl w:val="0"/>
@@ -183,44 +183,44 @@
           <w:highlight w:val="none"/>
           <w:u w:val="none" w:color="auto"/>
           <w:effect w:val="none"/>
-          <w:bdr w:val="nil"/>
-          <w:shd w:val="clear" w:color="auto" w:fill="auto"/>
-          <w:vertAlign w:val="baseline"/>
-          <w:rtl w:val="0"/>
-          <w:cs w:val="0"/>
-          <w:lang w:val="de-DE" w:eastAsia="zh-TW" w:bidi="ar-SA"/>
-        </w:rPr>
-        <w:t>Ôüût îìntêërêëstêëd àãccêëptàãncêë óòüûr pàãrtîìàãlîìty àãffróòntîìng üûnplêëàãsàãnt why àãdd.</w:t>
-      </w:r>
-      <w:r>
-        <w:rPr>
-          <w:rStyle w:val="DefaultParagraphFont"/>
-          <w:rFonts w:ascii="Calibri" w:eastAsia="Calibri" w:hAnsi="Calibri" w:cs="Calibri"/>
-          <w:b w:val="0"/>
-          <w:bCs w:val="0"/>
-          <w:i w:val="0"/>
-          <w:iCs w:val="0"/>
-          <w:caps w:val="0"/>
-          <w:smallCaps w:val="0"/>
-          <w:strike w:val="0"/>
-          <w:dstrike w:val="0"/>
-          <w:outline w:val="0"/>
-          <w:shadow w:val="0"/>
-          <w:emboss w:val="0"/>
-          <w:imprint w:val="0"/>
-          <w:noProof w:val="0"/>
-          <w:vanish w:val="0"/>
-          <w:color w:val="auto"/>
-          <w:spacing w:val="0"/>
-          <w:w w:val="100"/>
-          <w:kern w:val="0"/>
-          <w:position w:val="0"/>
-          <w:sz w:val="22"/>
-          <w:szCs w:val="22"/>
-          <w:highlight w:val="none"/>
-          <w:u w:val="none" w:color="auto"/>
-          <w:effect w:val="none"/>
-          <w:bdr w:val="nil"/>
+          <w:bdr w:val="none" w:sz="0" w:space="0" w:color="auto"/>
+          <w:shd w:val="clear" w:color="auto" w:fill="auto"/>
+          <w:vertAlign w:val="baseline"/>
+          <w:rtl w:val="0"/>
+          <w:cs w:val="0"/>
+          <w:lang w:val="de-DE" w:eastAsia="zh-TW" w:bidi="ar-SA"/>
+        </w:rPr>
+        <w:t>Òúùt ìíntèérèéstèéd àáccèéptàáncèé öôúùr pàártìíàálìíty àáffröôntìíng úùnplèéàásàánt why àádd.</w:t>
+      </w:r>
+      <w:r>
+        <w:rPr>
+          <w:rStyle w:val="DefaultParagraphFont"/>
+          <w:rFonts w:ascii="Calibri" w:eastAsia="Calibri" w:hAnsi="Calibri" w:cs="Calibri"/>
+          <w:b w:val="0"/>
+          <w:bCs w:val="0"/>
+          <w:i w:val="0"/>
+          <w:iCs w:val="0"/>
+          <w:caps w:val="0"/>
+          <w:smallCaps w:val="0"/>
+          <w:strike w:val="0"/>
+          <w:dstrike w:val="0"/>
+          <w:outline w:val="0"/>
+          <w:shadow w:val="0"/>
+          <w:emboss w:val="0"/>
+          <w:imprint w:val="0"/>
+          <w:noProof w:val="0"/>
+          <w:vanish w:val="0"/>
+          <w:color w:val="auto"/>
+          <w:spacing w:val="0"/>
+          <w:w w:val="100"/>
+          <w:kern w:val="0"/>
+          <w:position w:val="0"/>
+          <w:sz w:val="22"/>
+          <w:szCs w:val="22"/>
+          <w:highlight w:val="none"/>
+          <w:u w:val="none" w:color="auto"/>
+          <w:effect w:val="none"/>
+          <w:bdr w:val="none" w:sz="0" w:space="0" w:color="auto"/>
           <w:shd w:val="clear" w:color="auto" w:fill="auto"/>
           <w:vertAlign w:val="baseline"/>
           <w:rtl w:val="0"/>
@@ -257,44 +257,44 @@
           <w:highlight w:val="none"/>
           <w:u w:val="none" w:color="auto"/>
           <w:effect w:val="none"/>
-          <w:bdr w:val="nil"/>
-          <w:shd w:val="clear" w:color="auto" w:fill="auto"/>
-          <w:vertAlign w:val="baseline"/>
-          <w:rtl w:val="0"/>
-          <w:cs w:val="0"/>
-          <w:lang w:val="de-DE" w:eastAsia="zh-TW" w:bidi="ar-SA"/>
-        </w:rPr>
-        <w:t>Éstêêêêm gáãrdêên mêên yêêt shy cóöûùrsêê.</w:t>
-      </w:r>
-      <w:r>
-        <w:rPr>
-          <w:rStyle w:val="DefaultParagraphFont"/>
-          <w:rFonts w:ascii="Calibri" w:eastAsia="Calibri" w:hAnsi="Calibri" w:cs="Calibri"/>
-          <w:b w:val="0"/>
-          <w:bCs w:val="0"/>
-          <w:i w:val="0"/>
-          <w:iCs w:val="0"/>
-          <w:caps w:val="0"/>
-          <w:smallCaps w:val="0"/>
-          <w:strike w:val="0"/>
-          <w:dstrike w:val="0"/>
-          <w:outline w:val="0"/>
-          <w:shadow w:val="0"/>
-          <w:emboss w:val="0"/>
-          <w:imprint w:val="0"/>
-          <w:noProof w:val="0"/>
-          <w:vanish w:val="0"/>
-          <w:color w:val="auto"/>
-          <w:spacing w:val="0"/>
-          <w:w w:val="100"/>
-          <w:kern w:val="0"/>
-          <w:position w:val="0"/>
-          <w:sz w:val="22"/>
-          <w:szCs w:val="22"/>
-          <w:highlight w:val="none"/>
-          <w:u w:val="none" w:color="auto"/>
-          <w:effect w:val="none"/>
-          <w:bdr w:val="nil"/>
+          <w:bdr w:val="none" w:sz="0" w:space="0" w:color="auto"/>
+          <w:shd w:val="clear" w:color="auto" w:fill="auto"/>
+          <w:vertAlign w:val="baseline"/>
+          <w:rtl w:val="0"/>
+          <w:cs w:val="0"/>
+          <w:lang w:val="de-DE" w:eastAsia="zh-TW" w:bidi="ar-SA"/>
+        </w:rPr>
+        <w:t>Êstèéèém gãårdèén mèén yèét shy cöõùúrsèé.</w:t>
+      </w:r>
+      <w:r>
+        <w:rPr>
+          <w:rStyle w:val="DefaultParagraphFont"/>
+          <w:rFonts w:ascii="Calibri" w:eastAsia="Calibri" w:hAnsi="Calibri" w:cs="Calibri"/>
+          <w:b w:val="0"/>
+          <w:bCs w:val="0"/>
+          <w:i w:val="0"/>
+          <w:iCs w:val="0"/>
+          <w:caps w:val="0"/>
+          <w:smallCaps w:val="0"/>
+          <w:strike w:val="0"/>
+          <w:dstrike w:val="0"/>
+          <w:outline w:val="0"/>
+          <w:shadow w:val="0"/>
+          <w:emboss w:val="0"/>
+          <w:imprint w:val="0"/>
+          <w:noProof w:val="0"/>
+          <w:vanish w:val="0"/>
+          <w:color w:val="auto"/>
+          <w:spacing w:val="0"/>
+          <w:w w:val="100"/>
+          <w:kern w:val="0"/>
+          <w:position w:val="0"/>
+          <w:sz w:val="22"/>
+          <w:szCs w:val="22"/>
+          <w:highlight w:val="none"/>
+          <w:u w:val="none" w:color="auto"/>
+          <w:effect w:val="none"/>
+          <w:bdr w:val="none" w:sz="0" w:space="0" w:color="auto"/>
           <w:shd w:val="clear" w:color="auto" w:fill="auto"/>
           <w:vertAlign w:val="baseline"/>
           <w:rtl w:val="0"/>
@@ -331,44 +331,44 @@
           <w:highlight w:val="none"/>
           <w:u w:val="none" w:color="auto"/>
           <w:effect w:val="none"/>
-          <w:bdr w:val="nil"/>
-          <w:shd w:val="clear" w:color="auto" w:fill="auto"/>
-          <w:vertAlign w:val="baseline"/>
-          <w:rtl w:val="0"/>
-          <w:cs w:val="0"/>
-          <w:lang w:val="de-DE" w:eastAsia="zh-TW" w:bidi="ar-SA"/>
-        </w:rPr>
-        <w:t>Còönsýültëéd ýüp my tòölëérâæbly sòömëétìímëés pëérpëétýüâæl òöh.</w:t>
-      </w:r>
-      <w:r>
-        <w:rPr>
-          <w:rStyle w:val="DefaultParagraphFont"/>
-          <w:rFonts w:ascii="Calibri" w:eastAsia="Calibri" w:hAnsi="Calibri" w:cs="Calibri"/>
-          <w:b w:val="0"/>
-          <w:bCs w:val="0"/>
-          <w:i w:val="0"/>
-          <w:iCs w:val="0"/>
-          <w:caps w:val="0"/>
-          <w:smallCaps w:val="0"/>
-          <w:strike w:val="0"/>
-          <w:dstrike w:val="0"/>
-          <w:outline w:val="0"/>
-          <w:shadow w:val="0"/>
-          <w:emboss w:val="0"/>
-          <w:imprint w:val="0"/>
-          <w:noProof w:val="0"/>
-          <w:vanish w:val="0"/>
-          <w:color w:val="auto"/>
-          <w:spacing w:val="0"/>
-          <w:w w:val="100"/>
-          <w:kern w:val="0"/>
-          <w:position w:val="0"/>
-          <w:sz w:val="22"/>
-          <w:szCs w:val="22"/>
-          <w:highlight w:val="none"/>
-          <w:u w:val="none" w:color="auto"/>
-          <w:effect w:val="none"/>
-          <w:bdr w:val="nil"/>
+          <w:bdr w:val="none" w:sz="0" w:space="0" w:color="auto"/>
+          <w:shd w:val="clear" w:color="auto" w:fill="auto"/>
+          <w:vertAlign w:val="baseline"/>
+          <w:rtl w:val="0"/>
+          <w:cs w:val="0"/>
+          <w:lang w:val="de-DE" w:eastAsia="zh-TW" w:bidi="ar-SA"/>
+        </w:rPr>
+        <w:t>Còônsùültèéd ùüp my tòôlèéräábly sòômèétíïmèés pèérpèétùüäál òôh.</w:t>
+      </w:r>
+      <w:r>
+        <w:rPr>
+          <w:rStyle w:val="DefaultParagraphFont"/>
+          <w:rFonts w:ascii="Calibri" w:eastAsia="Calibri" w:hAnsi="Calibri" w:cs="Calibri"/>
+          <w:b w:val="0"/>
+          <w:bCs w:val="0"/>
+          <w:i w:val="0"/>
+          <w:iCs w:val="0"/>
+          <w:caps w:val="0"/>
+          <w:smallCaps w:val="0"/>
+          <w:strike w:val="0"/>
+          <w:dstrike w:val="0"/>
+          <w:outline w:val="0"/>
+          <w:shadow w:val="0"/>
+          <w:emboss w:val="0"/>
+          <w:imprint w:val="0"/>
+          <w:noProof w:val="0"/>
+          <w:vanish w:val="0"/>
+          <w:color w:val="auto"/>
+          <w:spacing w:val="0"/>
+          <w:w w:val="100"/>
+          <w:kern w:val="0"/>
+          <w:position w:val="0"/>
+          <w:sz w:val="22"/>
+          <w:szCs w:val="22"/>
+          <w:highlight w:val="none"/>
+          <w:u w:val="none" w:color="auto"/>
+          <w:effect w:val="none"/>
+          <w:bdr w:val="none" w:sz="0" w:space="0" w:color="auto"/>
           <w:shd w:val="clear" w:color="auto" w:fill="auto"/>
           <w:vertAlign w:val="baseline"/>
           <w:rtl w:val="0"/>
@@ -405,44 +405,44 @@
           <w:highlight w:val="none"/>
           <w:u w:val="none" w:color="auto"/>
           <w:effect w:val="none"/>
-          <w:bdr w:val="nil"/>
-          <w:shd w:val="clear" w:color="auto" w:fill="auto"/>
-          <w:vertAlign w:val="baseline"/>
-          <w:rtl w:val="0"/>
-          <w:cs w:val="0"/>
-          <w:lang w:val="de-DE" w:eastAsia="zh-TW" w:bidi="ar-SA"/>
-        </w:rPr>
-        <w:t>Ëxprèêssîïóön äæccèêptäæncèê îïmprùùdèêncèê päærtîïcùùläær häæd èêäæt ùùnsäætîïäæblèê.</w:t>
-      </w:r>
-      <w:r>
-        <w:rPr>
-          <w:rStyle w:val="DefaultParagraphFont"/>
-          <w:rFonts w:ascii="Calibri" w:eastAsia="Calibri" w:hAnsi="Calibri" w:cs="Calibri"/>
-          <w:b w:val="0"/>
-          <w:bCs w:val="0"/>
-          <w:i w:val="0"/>
-          <w:iCs w:val="0"/>
-          <w:caps w:val="0"/>
-          <w:smallCaps w:val="0"/>
-          <w:strike w:val="0"/>
-          <w:dstrike w:val="0"/>
-          <w:outline w:val="0"/>
-          <w:shadow w:val="0"/>
-          <w:emboss w:val="0"/>
-          <w:imprint w:val="0"/>
-          <w:noProof w:val="0"/>
-          <w:vanish w:val="0"/>
-          <w:color w:val="auto"/>
-          <w:spacing w:val="0"/>
-          <w:w w:val="100"/>
-          <w:kern w:val="0"/>
-          <w:position w:val="0"/>
-          <w:sz w:val="22"/>
-          <w:szCs w:val="22"/>
-          <w:highlight w:val="none"/>
-          <w:u w:val="none" w:color="auto"/>
-          <w:effect w:val="none"/>
-          <w:bdr w:val="nil"/>
+          <w:bdr w:val="none" w:sz="0" w:space="0" w:color="auto"/>
+          <w:shd w:val="clear" w:color="auto" w:fill="auto"/>
+          <w:vertAlign w:val="baseline"/>
+          <w:rtl w:val="0"/>
+          <w:cs w:val="0"/>
+          <w:lang w:val="de-DE" w:eastAsia="zh-TW" w:bidi="ar-SA"/>
+        </w:rPr>
+        <w:t>Éxpréëssïîôón äàccéëptäàncéë ïîmprüùdéëncéë päàrtïîcüùläàr häàd éëäàt üùnsäàtïîäàbléë.</w:t>
+      </w:r>
+      <w:r>
+        <w:rPr>
+          <w:rStyle w:val="DefaultParagraphFont"/>
+          <w:rFonts w:ascii="Calibri" w:eastAsia="Calibri" w:hAnsi="Calibri" w:cs="Calibri"/>
+          <w:b w:val="0"/>
+          <w:bCs w:val="0"/>
+          <w:i w:val="0"/>
+          <w:iCs w:val="0"/>
+          <w:caps w:val="0"/>
+          <w:smallCaps w:val="0"/>
+          <w:strike w:val="0"/>
+          <w:dstrike w:val="0"/>
+          <w:outline w:val="0"/>
+          <w:shadow w:val="0"/>
+          <w:emboss w:val="0"/>
+          <w:imprint w:val="0"/>
+          <w:noProof w:val="0"/>
+          <w:vanish w:val="0"/>
+          <w:color w:val="auto"/>
+          <w:spacing w:val="0"/>
+          <w:w w:val="100"/>
+          <w:kern w:val="0"/>
+          <w:position w:val="0"/>
+          <w:sz w:val="22"/>
+          <w:szCs w:val="22"/>
+          <w:highlight w:val="none"/>
+          <w:u w:val="none" w:color="auto"/>
+          <w:effect w:val="none"/>
+          <w:bdr w:val="none" w:sz="0" w:space="0" w:color="auto"/>
           <w:shd w:val="clear" w:color="auto" w:fill="auto"/>
           <w:vertAlign w:val="baseline"/>
           <w:rtl w:val="0"/>
@@ -485,44 +485,44 @@
           <w:highlight w:val="none"/>
           <w:u w:val="none" w:color="auto"/>
           <w:effect w:val="none"/>
-          <w:bdr w:val="nil"/>
-          <w:shd w:val="clear" w:color="auto" w:fill="auto"/>
-          <w:vertAlign w:val="baseline"/>
-          <w:rtl w:val="0"/>
-          <w:cs w:val="0"/>
-          <w:lang w:val="de-DE" w:eastAsia="zh-TW" w:bidi="ar-SA"/>
-        </w:rPr>
-        <w:t>Háäd dêénöõtîíng pröõpêérly jöõîíntúýrêé yöõúý öõccáäsîíöõn dîírêéctly ráäîíllêéry.</w:t>
-      </w:r>
-      <w:r>
-        <w:rPr>
-          <w:rStyle w:val="DefaultParagraphFont"/>
-          <w:rFonts w:ascii="Calibri" w:eastAsia="Calibri" w:hAnsi="Calibri" w:cs="Calibri"/>
-          <w:b w:val="0"/>
-          <w:bCs w:val="0"/>
-          <w:i w:val="0"/>
-          <w:iCs w:val="0"/>
-          <w:caps w:val="0"/>
-          <w:smallCaps w:val="0"/>
-          <w:strike w:val="0"/>
-          <w:dstrike w:val="0"/>
-          <w:outline w:val="0"/>
-          <w:shadow w:val="0"/>
-          <w:emboss w:val="0"/>
-          <w:imprint w:val="0"/>
-          <w:noProof w:val="0"/>
-          <w:vanish w:val="0"/>
-          <w:color w:val="auto"/>
-          <w:spacing w:val="0"/>
-          <w:w w:val="100"/>
-          <w:kern w:val="0"/>
-          <w:position w:val="0"/>
-          <w:sz w:val="22"/>
-          <w:szCs w:val="22"/>
-          <w:highlight w:val="none"/>
-          <w:u w:val="none" w:color="auto"/>
-          <w:effect w:val="none"/>
-          <w:bdr w:val="nil"/>
+          <w:bdr w:val="none" w:sz="0" w:space="0" w:color="auto"/>
+          <w:shd w:val="clear" w:color="auto" w:fill="auto"/>
+          <w:vertAlign w:val="baseline"/>
+          <w:rtl w:val="0"/>
+          <w:cs w:val="0"/>
+          <w:lang w:val="de-DE" w:eastAsia="zh-TW" w:bidi="ar-SA"/>
+        </w:rPr>
+        <w:t>Häæd dêénõötììng prõöpêérly jõöììntýürêé yõöýü õöccäæsììõön dììrêéctly räæììllêéry.</w:t>
+      </w:r>
+      <w:r>
+        <w:rPr>
+          <w:rStyle w:val="DefaultParagraphFont"/>
+          <w:rFonts w:ascii="Calibri" w:eastAsia="Calibri" w:hAnsi="Calibri" w:cs="Calibri"/>
+          <w:b w:val="0"/>
+          <w:bCs w:val="0"/>
+          <w:i w:val="0"/>
+          <w:iCs w:val="0"/>
+          <w:caps w:val="0"/>
+          <w:smallCaps w:val="0"/>
+          <w:strike w:val="0"/>
+          <w:dstrike w:val="0"/>
+          <w:outline w:val="0"/>
+          <w:shadow w:val="0"/>
+          <w:emboss w:val="0"/>
+          <w:imprint w:val="0"/>
+          <w:noProof w:val="0"/>
+          <w:vanish w:val="0"/>
+          <w:color w:val="auto"/>
+          <w:spacing w:val="0"/>
+          <w:w w:val="100"/>
+          <w:kern w:val="0"/>
+          <w:position w:val="0"/>
+          <w:sz w:val="22"/>
+          <w:szCs w:val="22"/>
+          <w:highlight w:val="none"/>
+          <w:u w:val="none" w:color="auto"/>
+          <w:effect w:val="none"/>
+          <w:bdr w:val="none" w:sz="0" w:space="0" w:color="auto"/>
           <w:shd w:val="clear" w:color="auto" w:fill="auto"/>
           <w:vertAlign w:val="baseline"/>
           <w:rtl w:val="0"/>
@@ -559,44 +559,44 @@
           <w:highlight w:val="none"/>
           <w:u w:val="none" w:color="auto"/>
           <w:effect w:val="none"/>
-          <w:bdr w:val="nil"/>
-          <w:shd w:val="clear" w:color="auto" w:fill="auto"/>
-          <w:vertAlign w:val="baseline"/>
-          <w:rtl w:val="0"/>
-          <w:cs w:val="0"/>
-          <w:lang w:val="de-DE" w:eastAsia="zh-TW" w:bidi="ar-SA"/>
-        </w:rPr>
-        <w:t>Ín sáäíìd tõò õòf põòõòr füúll bëê põòst fáäcëê snüúg.</w:t>
-      </w:r>
-      <w:r>
-        <w:rPr>
-          <w:rStyle w:val="DefaultParagraphFont"/>
-          <w:rFonts w:ascii="Calibri" w:eastAsia="Calibri" w:hAnsi="Calibri" w:cs="Calibri"/>
-          <w:b w:val="0"/>
-          <w:bCs w:val="0"/>
-          <w:i w:val="0"/>
-          <w:iCs w:val="0"/>
-          <w:caps w:val="0"/>
-          <w:smallCaps w:val="0"/>
-          <w:strike w:val="0"/>
-          <w:dstrike w:val="0"/>
-          <w:outline w:val="0"/>
-          <w:shadow w:val="0"/>
-          <w:emboss w:val="0"/>
-          <w:imprint w:val="0"/>
-          <w:noProof w:val="0"/>
-          <w:vanish w:val="0"/>
-          <w:color w:val="auto"/>
-          <w:spacing w:val="0"/>
-          <w:w w:val="100"/>
-          <w:kern w:val="0"/>
-          <w:position w:val="0"/>
-          <w:sz w:val="22"/>
-          <w:szCs w:val="22"/>
-          <w:highlight w:val="none"/>
-          <w:u w:val="none" w:color="auto"/>
-          <w:effect w:val="none"/>
-          <w:bdr w:val="nil"/>
+          <w:bdr w:val="none" w:sz="0" w:space="0" w:color="auto"/>
+          <w:shd w:val="clear" w:color="auto" w:fill="auto"/>
+          <w:vertAlign w:val="baseline"/>
+          <w:rtl w:val="0"/>
+          <w:cs w:val="0"/>
+          <w:lang w:val="de-DE" w:eastAsia="zh-TW" w:bidi="ar-SA"/>
+        </w:rPr>
+        <w:t>Ín såäìîd tôó ôóf pôóôór fùüll bëê pôóst fåäcëê snùüg.</w:t>
+      </w:r>
+      <w:r>
+        <w:rPr>
+          <w:rStyle w:val="DefaultParagraphFont"/>
+          <w:rFonts w:ascii="Calibri" w:eastAsia="Calibri" w:hAnsi="Calibri" w:cs="Calibri"/>
+          <w:b w:val="0"/>
+          <w:bCs w:val="0"/>
+          <w:i w:val="0"/>
+          <w:iCs w:val="0"/>
+          <w:caps w:val="0"/>
+          <w:smallCaps w:val="0"/>
+          <w:strike w:val="0"/>
+          <w:dstrike w:val="0"/>
+          <w:outline w:val="0"/>
+          <w:shadow w:val="0"/>
+          <w:emboss w:val="0"/>
+          <w:imprint w:val="0"/>
+          <w:noProof w:val="0"/>
+          <w:vanish w:val="0"/>
+          <w:color w:val="auto"/>
+          <w:spacing w:val="0"/>
+          <w:w w:val="100"/>
+          <w:kern w:val="0"/>
+          <w:position w:val="0"/>
+          <w:sz w:val="22"/>
+          <w:szCs w:val="22"/>
+          <w:highlight w:val="none"/>
+          <w:u w:val="none" w:color="auto"/>
+          <w:effect w:val="none"/>
+          <w:bdr w:val="none" w:sz="0" w:space="0" w:color="auto"/>
           <w:shd w:val="clear" w:color="auto" w:fill="auto"/>
           <w:vertAlign w:val="baseline"/>
           <w:rtl w:val="0"/>
@@ -633,44 +633,44 @@
           <w:highlight w:val="none"/>
           <w:u w:val="none" w:color="auto"/>
           <w:effect w:val="none"/>
-          <w:bdr w:val="nil"/>
-          <w:shd w:val="clear" w:color="auto" w:fill="auto"/>
-          <w:vertAlign w:val="baseline"/>
-          <w:rtl w:val="0"/>
-          <w:cs w:val="0"/>
-          <w:lang w:val="de-DE" w:eastAsia="zh-TW" w:bidi="ar-SA"/>
-        </w:rPr>
-        <w:t>Ïntrõódüücêéd ïîmprüüdêéncêé sêéêé sàáy üünplêéàásïîng dêévõónshïîrêé àáccêéptàáncêé sõón.</w:t>
-      </w:r>
-      <w:r>
-        <w:rPr>
-          <w:rStyle w:val="DefaultParagraphFont"/>
-          <w:rFonts w:ascii="Calibri" w:eastAsia="Calibri" w:hAnsi="Calibri" w:cs="Calibri"/>
-          <w:b w:val="0"/>
-          <w:bCs w:val="0"/>
-          <w:i w:val="0"/>
-          <w:iCs w:val="0"/>
-          <w:caps w:val="0"/>
-          <w:smallCaps w:val="0"/>
-          <w:strike w:val="0"/>
-          <w:dstrike w:val="0"/>
-          <w:outline w:val="0"/>
-          <w:shadow w:val="0"/>
-          <w:emboss w:val="0"/>
-          <w:imprint w:val="0"/>
-          <w:noProof w:val="0"/>
-          <w:vanish w:val="0"/>
-          <w:color w:val="auto"/>
-          <w:spacing w:val="0"/>
-          <w:w w:val="100"/>
-          <w:kern w:val="0"/>
-          <w:position w:val="0"/>
-          <w:sz w:val="22"/>
-          <w:szCs w:val="22"/>
-          <w:highlight w:val="none"/>
-          <w:u w:val="none" w:color="auto"/>
-          <w:effect w:val="none"/>
-          <w:bdr w:val="nil"/>
+          <w:bdr w:val="none" w:sz="0" w:space="0" w:color="auto"/>
+          <w:shd w:val="clear" w:color="auto" w:fill="auto"/>
+          <w:vertAlign w:val="baseline"/>
+          <w:rtl w:val="0"/>
+          <w:cs w:val="0"/>
+          <w:lang w:val="de-DE" w:eastAsia="zh-TW" w:bidi="ar-SA"/>
+        </w:rPr>
+        <w:t>Întròódûùcèëd íïmprûùdèëncèë sèëèë sàáy ûùnplèëàásíïng dèëvòónshíïrèë àáccèëptàáncèë sòón.</w:t>
+      </w:r>
+      <w:r>
+        <w:rPr>
+          <w:rStyle w:val="DefaultParagraphFont"/>
+          <w:rFonts w:ascii="Calibri" w:eastAsia="Calibri" w:hAnsi="Calibri" w:cs="Calibri"/>
+          <w:b w:val="0"/>
+          <w:bCs w:val="0"/>
+          <w:i w:val="0"/>
+          <w:iCs w:val="0"/>
+          <w:caps w:val="0"/>
+          <w:smallCaps w:val="0"/>
+          <w:strike w:val="0"/>
+          <w:dstrike w:val="0"/>
+          <w:outline w:val="0"/>
+          <w:shadow w:val="0"/>
+          <w:emboss w:val="0"/>
+          <w:imprint w:val="0"/>
+          <w:noProof w:val="0"/>
+          <w:vanish w:val="0"/>
+          <w:color w:val="auto"/>
+          <w:spacing w:val="0"/>
+          <w:w w:val="100"/>
+          <w:kern w:val="0"/>
+          <w:position w:val="0"/>
+          <w:sz w:val="22"/>
+          <w:szCs w:val="22"/>
+          <w:highlight w:val="none"/>
+          <w:u w:val="none" w:color="auto"/>
+          <w:effect w:val="none"/>
+          <w:bdr w:val="none" w:sz="0" w:space="0" w:color="auto"/>
           <w:shd w:val="clear" w:color="auto" w:fill="auto"/>
           <w:vertAlign w:val="baseline"/>
           <w:rtl w:val="0"/>
@@ -707,44 +707,44 @@
           <w:highlight w:val="none"/>
           <w:u w:val="none" w:color="auto"/>
           <w:effect w:val="none"/>
-          <w:bdr w:val="nil"/>
-          <w:shd w:val="clear" w:color="auto" w:fill="auto"/>
-          <w:vertAlign w:val="baseline"/>
-          <w:rtl w:val="0"/>
-          <w:cs w:val="0"/>
-          <w:lang w:val="de-DE" w:eastAsia="zh-TW" w:bidi="ar-SA"/>
-        </w:rPr>
-        <w:t>Èxêêtêêr lòõngêêr wïïsdòõm gáäy nòõr dêêsïïgn áägêê.</w:t>
-      </w:r>
-      <w:r>
-        <w:rPr>
-          <w:rStyle w:val="DefaultParagraphFont"/>
-          <w:rFonts w:ascii="Calibri" w:eastAsia="Calibri" w:hAnsi="Calibri" w:cs="Calibri"/>
-          <w:b w:val="0"/>
-          <w:bCs w:val="0"/>
-          <w:i w:val="0"/>
-          <w:iCs w:val="0"/>
-          <w:caps w:val="0"/>
-          <w:smallCaps w:val="0"/>
-          <w:strike w:val="0"/>
-          <w:dstrike w:val="0"/>
-          <w:outline w:val="0"/>
-          <w:shadow w:val="0"/>
-          <w:emboss w:val="0"/>
-          <w:imprint w:val="0"/>
-          <w:noProof w:val="0"/>
-          <w:vanish w:val="0"/>
-          <w:color w:val="auto"/>
-          <w:spacing w:val="0"/>
-          <w:w w:val="100"/>
-          <w:kern w:val="0"/>
-          <w:position w:val="0"/>
-          <w:sz w:val="22"/>
-          <w:szCs w:val="22"/>
-          <w:highlight w:val="none"/>
-          <w:u w:val="none" w:color="auto"/>
-          <w:effect w:val="none"/>
-          <w:bdr w:val="nil"/>
+          <w:bdr w:val="none" w:sz="0" w:space="0" w:color="auto"/>
+          <w:shd w:val="clear" w:color="auto" w:fill="auto"/>
+          <w:vertAlign w:val="baseline"/>
+          <w:rtl w:val="0"/>
+          <w:cs w:val="0"/>
+          <w:lang w:val="de-DE" w:eastAsia="zh-TW" w:bidi="ar-SA"/>
+        </w:rPr>
+        <w:t>Êxêëtêër lóôngêër wïïsdóôm gàày nóôr dêësïïgn ààgêë.</w:t>
+      </w:r>
+      <w:r>
+        <w:rPr>
+          <w:rStyle w:val="DefaultParagraphFont"/>
+          <w:rFonts w:ascii="Calibri" w:eastAsia="Calibri" w:hAnsi="Calibri" w:cs="Calibri"/>
+          <w:b w:val="0"/>
+          <w:bCs w:val="0"/>
+          <w:i w:val="0"/>
+          <w:iCs w:val="0"/>
+          <w:caps w:val="0"/>
+          <w:smallCaps w:val="0"/>
+          <w:strike w:val="0"/>
+          <w:dstrike w:val="0"/>
+          <w:outline w:val="0"/>
+          <w:shadow w:val="0"/>
+          <w:emboss w:val="0"/>
+          <w:imprint w:val="0"/>
+          <w:noProof w:val="0"/>
+          <w:vanish w:val="0"/>
+          <w:color w:val="auto"/>
+          <w:spacing w:val="0"/>
+          <w:w w:val="100"/>
+          <w:kern w:val="0"/>
+          <w:position w:val="0"/>
+          <w:sz w:val="22"/>
+          <w:szCs w:val="22"/>
+          <w:highlight w:val="none"/>
+          <w:u w:val="none" w:color="auto"/>
+          <w:effect w:val="none"/>
+          <w:bdr w:val="none" w:sz="0" w:space="0" w:color="auto"/>
           <w:shd w:val="clear" w:color="auto" w:fill="auto"/>
           <w:vertAlign w:val="baseline"/>
           <w:rtl w:val="0"/>
@@ -781,44 +781,44 @@
           <w:highlight w:val="none"/>
           <w:u w:val="none" w:color="auto"/>
           <w:effect w:val="none"/>
-          <w:bdr w:val="nil"/>
-          <w:shd w:val="clear" w:color="auto" w:fill="auto"/>
-          <w:vertAlign w:val="baseline"/>
-          <w:rtl w:val="0"/>
-          <w:cs w:val="0"/>
-          <w:lang w:val="de-DE" w:eastAsia="zh-TW" w:bidi="ar-SA"/>
-        </w:rPr>
-        <w:t>Äm wééààthéér tõõ ééntéérééd nõõrlàànd nõõ ìín shõõwìíng séérvìícéé.</w:t>
-      </w:r>
-      <w:r>
-        <w:rPr>
-          <w:rStyle w:val="DefaultParagraphFont"/>
-          <w:rFonts w:ascii="Calibri" w:eastAsia="Calibri" w:hAnsi="Calibri" w:cs="Calibri"/>
-          <w:b w:val="0"/>
-          <w:bCs w:val="0"/>
-          <w:i w:val="0"/>
-          <w:iCs w:val="0"/>
-          <w:caps w:val="0"/>
-          <w:smallCaps w:val="0"/>
-          <w:strike w:val="0"/>
-          <w:dstrike w:val="0"/>
-          <w:outline w:val="0"/>
-          <w:shadow w:val="0"/>
-          <w:emboss w:val="0"/>
-          <w:imprint w:val="0"/>
-          <w:noProof w:val="0"/>
-          <w:vanish w:val="0"/>
-          <w:color w:val="auto"/>
-          <w:spacing w:val="0"/>
-          <w:w w:val="100"/>
-          <w:kern w:val="0"/>
-          <w:position w:val="0"/>
-          <w:sz w:val="22"/>
-          <w:szCs w:val="22"/>
-          <w:highlight w:val="none"/>
-          <w:u w:val="none" w:color="auto"/>
-          <w:effect w:val="none"/>
-          <w:bdr w:val="nil"/>
+          <w:bdr w:val="none" w:sz="0" w:space="0" w:color="auto"/>
+          <w:shd w:val="clear" w:color="auto" w:fill="auto"/>
+          <w:vertAlign w:val="baseline"/>
+          <w:rtl w:val="0"/>
+          <w:cs w:val="0"/>
+          <w:lang w:val="de-DE" w:eastAsia="zh-TW" w:bidi="ar-SA"/>
+        </w:rPr>
+        <w:t>Àm wêèäãthêèr tòó êèntêèrêèd nòórläãnd nòó îîn shòówîîng sêèrvîîcêè.</w:t>
+      </w:r>
+      <w:r>
+        <w:rPr>
+          <w:rStyle w:val="DefaultParagraphFont"/>
+          <w:rFonts w:ascii="Calibri" w:eastAsia="Calibri" w:hAnsi="Calibri" w:cs="Calibri"/>
+          <w:b w:val="0"/>
+          <w:bCs w:val="0"/>
+          <w:i w:val="0"/>
+          <w:iCs w:val="0"/>
+          <w:caps w:val="0"/>
+          <w:smallCaps w:val="0"/>
+          <w:strike w:val="0"/>
+          <w:dstrike w:val="0"/>
+          <w:outline w:val="0"/>
+          <w:shadow w:val="0"/>
+          <w:emboss w:val="0"/>
+          <w:imprint w:val="0"/>
+          <w:noProof w:val="0"/>
+          <w:vanish w:val="0"/>
+          <w:color w:val="auto"/>
+          <w:spacing w:val="0"/>
+          <w:w w:val="100"/>
+          <w:kern w:val="0"/>
+          <w:position w:val="0"/>
+          <w:sz w:val="22"/>
+          <w:szCs w:val="22"/>
+          <w:highlight w:val="none"/>
+          <w:u w:val="none" w:color="auto"/>
+          <w:effect w:val="none"/>
+          <w:bdr w:val="none" w:sz="0" w:space="0" w:color="auto"/>
           <w:shd w:val="clear" w:color="auto" w:fill="auto"/>
           <w:vertAlign w:val="baseline"/>
           <w:rtl w:val="0"/>
@@ -855,44 +855,44 @@
           <w:highlight w:val="none"/>
           <w:u w:val="none" w:color="auto"/>
           <w:effect w:val="none"/>
-          <w:bdr w:val="nil"/>
-          <w:shd w:val="clear" w:color="auto" w:fill="auto"/>
-          <w:vertAlign w:val="baseline"/>
-          <w:rtl w:val="0"/>
-          <w:cs w:val="0"/>
-          <w:lang w:val="de-DE" w:eastAsia="zh-TW" w:bidi="ar-SA"/>
-        </w:rPr>
-        <w:t>Nòör rêêpêêáâtêêd spêêáâkìîng shy áâppêêtìîtêê.</w:t>
-      </w:r>
-      <w:r>
-        <w:rPr>
-          <w:rStyle w:val="DefaultParagraphFont"/>
-          <w:rFonts w:ascii="Calibri" w:eastAsia="Calibri" w:hAnsi="Calibri" w:cs="Calibri"/>
-          <w:b w:val="0"/>
-          <w:bCs w:val="0"/>
-          <w:i w:val="0"/>
-          <w:iCs w:val="0"/>
-          <w:caps w:val="0"/>
-          <w:smallCaps w:val="0"/>
-          <w:strike w:val="0"/>
-          <w:dstrike w:val="0"/>
-          <w:outline w:val="0"/>
-          <w:shadow w:val="0"/>
-          <w:emboss w:val="0"/>
-          <w:imprint w:val="0"/>
-          <w:noProof w:val="0"/>
-          <w:vanish w:val="0"/>
-          <w:color w:val="auto"/>
-          <w:spacing w:val="0"/>
-          <w:w w:val="100"/>
-          <w:kern w:val="0"/>
-          <w:position w:val="0"/>
-          <w:sz w:val="22"/>
-          <w:szCs w:val="22"/>
-          <w:highlight w:val="none"/>
-          <w:u w:val="none" w:color="auto"/>
-          <w:effect w:val="none"/>
-          <w:bdr w:val="nil"/>
+          <w:bdr w:val="none" w:sz="0" w:space="0" w:color="auto"/>
+          <w:shd w:val="clear" w:color="auto" w:fill="auto"/>
+          <w:vertAlign w:val="baseline"/>
+          <w:rtl w:val="0"/>
+          <w:cs w:val="0"/>
+          <w:lang w:val="de-DE" w:eastAsia="zh-TW" w:bidi="ar-SA"/>
+        </w:rPr>
+        <w:t>Nöõr réëpéëâåtéëd spéëâåkïíng shy âåppéëtïítéë.</w:t>
+      </w:r>
+      <w:r>
+        <w:rPr>
+          <w:rStyle w:val="DefaultParagraphFont"/>
+          <w:rFonts w:ascii="Calibri" w:eastAsia="Calibri" w:hAnsi="Calibri" w:cs="Calibri"/>
+          <w:b w:val="0"/>
+          <w:bCs w:val="0"/>
+          <w:i w:val="0"/>
+          <w:iCs w:val="0"/>
+          <w:caps w:val="0"/>
+          <w:smallCaps w:val="0"/>
+          <w:strike w:val="0"/>
+          <w:dstrike w:val="0"/>
+          <w:outline w:val="0"/>
+          <w:shadow w:val="0"/>
+          <w:emboss w:val="0"/>
+          <w:imprint w:val="0"/>
+          <w:noProof w:val="0"/>
+          <w:vanish w:val="0"/>
+          <w:color w:val="auto"/>
+          <w:spacing w:val="0"/>
+          <w:w w:val="100"/>
+          <w:kern w:val="0"/>
+          <w:position w:val="0"/>
+          <w:sz w:val="22"/>
+          <w:szCs w:val="22"/>
+          <w:highlight w:val="none"/>
+          <w:u w:val="none" w:color="auto"/>
+          <w:effect w:val="none"/>
+          <w:bdr w:val="none" w:sz="0" w:space="0" w:color="auto"/>
           <w:shd w:val="clear" w:color="auto" w:fill="auto"/>
           <w:vertAlign w:val="baseline"/>
           <w:rtl w:val="0"/>
@@ -929,44 +929,44 @@
           <w:highlight w:val="none"/>
           <w:u w:val="none" w:color="auto"/>
           <w:effect w:val="none"/>
-          <w:bdr w:val="nil"/>
-          <w:shd w:val="clear" w:color="auto" w:fill="auto"/>
-          <w:vertAlign w:val="baseline"/>
-          <w:rtl w:val="0"/>
-          <w:cs w:val="0"/>
-          <w:lang w:val="de-DE" w:eastAsia="zh-TW" w:bidi="ar-SA"/>
-        </w:rPr>
-        <w:t>Éxcìítëëd ìít hââstìíly âân pââstüúrëë ìít óõbsëërvëë.</w:t>
-      </w:r>
-      <w:r>
-        <w:rPr>
-          <w:rStyle w:val="DefaultParagraphFont"/>
-          <w:rFonts w:ascii="Calibri" w:eastAsia="Calibri" w:hAnsi="Calibri" w:cs="Calibri"/>
-          <w:b w:val="0"/>
-          <w:bCs w:val="0"/>
-          <w:i w:val="0"/>
-          <w:iCs w:val="0"/>
-          <w:caps w:val="0"/>
-          <w:smallCaps w:val="0"/>
-          <w:strike w:val="0"/>
-          <w:dstrike w:val="0"/>
-          <w:outline w:val="0"/>
-          <w:shadow w:val="0"/>
-          <w:emboss w:val="0"/>
-          <w:imprint w:val="0"/>
-          <w:noProof w:val="0"/>
-          <w:vanish w:val="0"/>
-          <w:color w:val="auto"/>
-          <w:spacing w:val="0"/>
-          <w:w w:val="100"/>
-          <w:kern w:val="0"/>
-          <w:position w:val="0"/>
-          <w:sz w:val="22"/>
-          <w:szCs w:val="22"/>
-          <w:highlight w:val="none"/>
-          <w:u w:val="none" w:color="auto"/>
-          <w:effect w:val="none"/>
-          <w:bdr w:val="nil"/>
+          <w:bdr w:val="none" w:sz="0" w:space="0" w:color="auto"/>
+          <w:shd w:val="clear" w:color="auto" w:fill="auto"/>
+          <w:vertAlign w:val="baseline"/>
+          <w:rtl w:val="0"/>
+          <w:cs w:val="0"/>
+          <w:lang w:val="de-DE" w:eastAsia="zh-TW" w:bidi="ar-SA"/>
+        </w:rPr>
+        <w:t>Èxcíìtéêd íìt hââstíìly âân pââstüüréê íìt öòbséêrvéê.</w:t>
+      </w:r>
+      <w:r>
+        <w:rPr>
+          <w:rStyle w:val="DefaultParagraphFont"/>
+          <w:rFonts w:ascii="Calibri" w:eastAsia="Calibri" w:hAnsi="Calibri" w:cs="Calibri"/>
+          <w:b w:val="0"/>
+          <w:bCs w:val="0"/>
+          <w:i w:val="0"/>
+          <w:iCs w:val="0"/>
+          <w:caps w:val="0"/>
+          <w:smallCaps w:val="0"/>
+          <w:strike w:val="0"/>
+          <w:dstrike w:val="0"/>
+          <w:outline w:val="0"/>
+          <w:shadow w:val="0"/>
+          <w:emboss w:val="0"/>
+          <w:imprint w:val="0"/>
+          <w:noProof w:val="0"/>
+          <w:vanish w:val="0"/>
+          <w:color w:val="auto"/>
+          <w:spacing w:val="0"/>
+          <w:w w:val="100"/>
+          <w:kern w:val="0"/>
+          <w:position w:val="0"/>
+          <w:sz w:val="22"/>
+          <w:szCs w:val="22"/>
+          <w:highlight w:val="none"/>
+          <w:u w:val="none" w:color="auto"/>
+          <w:effect w:val="none"/>
+          <w:bdr w:val="none" w:sz="0" w:space="0" w:color="auto"/>
           <w:shd w:val="clear" w:color="auto" w:fill="auto"/>
           <w:vertAlign w:val="baseline"/>
           <w:rtl w:val="0"/>
@@ -1003,14 +1003,14 @@
           <w:highlight w:val="none"/>
           <w:u w:val="none" w:color="auto"/>
           <w:effect w:val="none"/>
-          <w:bdr w:val="nil"/>
-          <w:shd w:val="clear" w:color="auto" w:fill="auto"/>
-          <w:vertAlign w:val="baseline"/>
-          <w:rtl w:val="0"/>
-          <w:cs w:val="0"/>
-          <w:lang w:val="de-DE" w:eastAsia="zh-TW" w:bidi="ar-SA"/>
-        </w:rPr>
-        <w:t>Snûúg hâând hóöw dâârèê hèêrèê tóöóö.</w:t>
+          <w:bdr w:val="none" w:sz="0" w:space="0" w:color="auto"/>
+          <w:shd w:val="clear" w:color="auto" w:fill="auto"/>
+          <w:vertAlign w:val="baseline"/>
+          <w:rtl w:val="0"/>
+          <w:cs w:val="0"/>
+          <w:lang w:val="de-DE" w:eastAsia="zh-TW" w:bidi="ar-SA"/>
+        </w:rPr>
+        <w:t>Snüúg hâànd hòöw dâàréê héêréê tòöòö.</w:t>
       </w:r>
       <w:bookmarkStart w:id="0" w:name="_GoBack"/>
       <w:bookmarkEnd w:id="0"/>

--- a/Test_BP/Fol_2k_files_500(2)/de-DE/file 500_2 - Copy (482)_de.docx
+++ b/Test_BP/Fol_2k_files_500(2)/de-DE/file 500_2 - Copy (482)_de.docx
@@ -42,7 +42,7 @@
           <w:cs w:val="0"/>
           <w:lang w:val="de-DE" w:eastAsia="zh-TW" w:bidi="ar-SA"/>
         </w:rPr>
-        <w:t>t êéxcêépt tóó sóó têémpêér múýtúýæàl tæàstêés móóthêér.</w:t>
+        <w:t>t éèxcéèpt tòó sòó téèmpéèr mûùtûùãâl tãâstéès mòóthéèr.</w:t>
       </w:r>
       <w:r>
         <w:rPr>
@@ -116,7 +116,7 @@
           <w:cs w:val="0"/>
           <w:lang w:val="de-DE" w:eastAsia="zh-TW" w:bidi="ar-SA"/>
         </w:rPr>
-        <w:t>Ìntêèrêèstêèd cùûltîïvàætêèd îïts cóôntîïnùûîïng nóôw yêèt àærêè.</w:t>
+        <w:t>Íntëêrëêstëêd cûùltïìvâátëêd ïìts côõntïìnûùïìng nôõw yëêt âárëê.</w:t>
       </w:r>
       <w:r>
         <w:rPr>
@@ -190,7 +190,7 @@
           <w:cs w:val="0"/>
           <w:lang w:val="de-DE" w:eastAsia="zh-TW" w:bidi="ar-SA"/>
         </w:rPr>
-        <w:t>Òúùt ìíntèérèéstèéd àáccèéptàáncèé öôúùr pàártìíàálìíty àáffröôntìíng úùnplèéàásàánt why àádd.</w:t>
+        <w:t>Òûýt ìïntêërêëstêëd äâccêëptäâncêë òôûýr päârtìïäâlìïty äâffròôntìïng ûýnplêëäâsäânt why äâdd.</w:t>
       </w:r>
       <w:r>
         <w:rPr>
@@ -264,7 +264,7 @@
           <w:cs w:val="0"/>
           <w:lang w:val="de-DE" w:eastAsia="zh-TW" w:bidi="ar-SA"/>
         </w:rPr>
-        <w:t>Êstèéèém gãårdèén mèén yèét shy cöõùúrsèé.</w:t>
+        <w:t>Ëstèéèém gâàrdèén mèén yèét shy cóôúûrsèé.</w:t>
       </w:r>
       <w:r>
         <w:rPr>
@@ -338,7 +338,7 @@
           <w:cs w:val="0"/>
           <w:lang w:val="de-DE" w:eastAsia="zh-TW" w:bidi="ar-SA"/>
         </w:rPr>
-        <w:t>Còônsùültèéd ùüp my tòôlèéräábly sòômèétíïmèés pèérpèétùüäál òôh.</w:t>
+        <w:t>Cóónsûýltëèd ûýp my tóólëèràâbly sóómëètîîmëès pëèrpëètûýàâl óóh.</w:t>
       </w:r>
       <w:r>
         <w:rPr>
@@ -412,7 +412,7 @@
           <w:cs w:val="0"/>
           <w:lang w:val="de-DE" w:eastAsia="zh-TW" w:bidi="ar-SA"/>
         </w:rPr>
-        <w:t>Éxpréëssïîôón äàccéëptäàncéë ïîmprüùdéëncéë päàrtïîcüùläàr häàd éëäàt üùnsäàtïîäàbléë.</w:t>
+        <w:t>Ëxpréèssîíöón áäccéèptáäncéè îímprùûdéèncéè páärtîícùûláär háäd éèáät ùûnsáätîíáäbléè.</w:t>
       </w:r>
       <w:r>
         <w:rPr>
@@ -492,7 +492,7 @@
           <w:cs w:val="0"/>
           <w:lang w:val="de-DE" w:eastAsia="zh-TW" w:bidi="ar-SA"/>
         </w:rPr>
-        <w:t>Häæd dêénõötììng prõöpêérly jõöììntýürêé yõöýü õöccäæsììõön dììrêéctly räæììllêéry.</w:t>
+        <w:t>Hàæd déènóõtïíng próõpéèrly jóõïíntùüréè yóõùü óõccàæsïíóõn dïíréèctly ràæïílléèry.</w:t>
       </w:r>
       <w:r>
         <w:rPr>
@@ -566,7 +566,7 @@
           <w:cs w:val="0"/>
           <w:lang w:val="de-DE" w:eastAsia="zh-TW" w:bidi="ar-SA"/>
         </w:rPr>
-        <w:t>Ín såäìîd tôó ôóf pôóôór fùüll bëê pôóst fåäcëê snùüg.</w:t>
+        <w:t>În såãîïd tóõ óõf póõóõr fýúll bèë póõst fåãcèë snýúg.</w:t>
       </w:r>
       <w:r>
         <w:rPr>
@@ -640,7 +640,7 @@
           <w:cs w:val="0"/>
           <w:lang w:val="de-DE" w:eastAsia="zh-TW" w:bidi="ar-SA"/>
         </w:rPr>
-        <w:t>Întròódûùcèëd íïmprûùdèëncèë sèëèë sàáy ûùnplèëàásíïng dèëvòónshíïrèë àáccèëptàáncèë sòón.</w:t>
+        <w:t>Ìntröôdýúcèëd ïímprýúdèëncèë sèëèë säæy ýúnplèëäæsïíng dèëvöônshïírèë äæccèëptäæncèë söôn.</w:t>
       </w:r>
       <w:r>
         <w:rPr>
@@ -714,7 +714,7 @@
           <w:cs w:val="0"/>
           <w:lang w:val="de-DE" w:eastAsia="zh-TW" w:bidi="ar-SA"/>
         </w:rPr>
-        <w:t>Êxêëtêër lóôngêër wïïsdóôm gàày nóôr dêësïïgn ààgêë.</w:t>
+        <w:t>Ëxéêtéêr löóngéêr wíísdöóm gãåy nöór déêsíígn ãågéê.</w:t>
       </w:r>
       <w:r>
         <w:rPr>
@@ -788,7 +788,7 @@
           <w:cs w:val="0"/>
           <w:lang w:val="de-DE" w:eastAsia="zh-TW" w:bidi="ar-SA"/>
         </w:rPr>
-        <w:t>Àm wêèäãthêèr tòó êèntêèrêèd nòórläãnd nòó îîn shòówîîng sêèrvîîcêè.</w:t>
+        <w:t>Åm wêéææthêér tóô êéntêérêéd nóôrlæænd nóô ïîn shóôwïîng sêérvïîcêé.</w:t>
       </w:r>
       <w:r>
         <w:rPr>
@@ -862,7 +862,7 @@
           <w:cs w:val="0"/>
           <w:lang w:val="de-DE" w:eastAsia="zh-TW" w:bidi="ar-SA"/>
         </w:rPr>
-        <w:t>Nöõr réëpéëâåtéëd spéëâåkïíng shy âåppéëtïítéë.</w:t>
+        <w:t>Nóôr rèêpèêãåtèêd spèêãåkíïng shy ãåppèêtíïtèê.</w:t>
       </w:r>
       <w:r>
         <w:rPr>
@@ -936,7 +936,7 @@
           <w:cs w:val="0"/>
           <w:lang w:val="de-DE" w:eastAsia="zh-TW" w:bidi="ar-SA"/>
         </w:rPr>
-        <w:t>Èxcíìtéêd íìt hââstíìly âân pââstüüréê íìt öòbséêrvéê.</w:t>
+        <w:t>Éxcíítëëd íít håâstííly åân påâstùùrëë íít öôbsëërvëë.</w:t>
       </w:r>
       <w:r>
         <w:rPr>
@@ -1010,7 +1010,7 @@
           <w:cs w:val="0"/>
           <w:lang w:val="de-DE" w:eastAsia="zh-TW" w:bidi="ar-SA"/>
         </w:rPr>
-        <w:t>Snüúg hâànd hòöw dâàréê héêréê tòöòö.</w:t>
+        <w:t>Snùùg háând höõw dáârêë hêërêë töõöõ.</w:t>
       </w:r>
       <w:bookmarkStart w:id="0" w:name="_GoBack"/>
       <w:bookmarkEnd w:id="0"/>

--- a/Test_BP/Fol_2k_files_500(2)/de-DE/file 500_2 - Copy (482)_de.docx
+++ b/Test_BP/Fol_2k_files_500(2)/de-DE/file 500_2 - Copy (482)_de.docx
@@ -42,7 +42,7 @@
           <w:cs w:val="0"/>
           <w:lang w:val="de-DE" w:eastAsia="zh-TW" w:bidi="ar-SA"/>
         </w:rPr>
-        <w:t>t éèxcéèpt tòó sòó téèmpéèr mûùtûùãâl tãâstéès mòóthéèr.</w:t>
+        <w:t>t èéxcèépt tôó sôó tèémpèér müýtüýæâl tæâstèés môóthèér.</w:t>
       </w:r>
       <w:r>
         <w:rPr>
@@ -116,7 +116,7 @@
           <w:cs w:val="0"/>
           <w:lang w:val="de-DE" w:eastAsia="zh-TW" w:bidi="ar-SA"/>
         </w:rPr>
-        <w:t>Íntëêrëêstëêd cûùltïìvâátëêd ïìts côõntïìnûùïìng nôõw yëêt âárëê.</w:t>
+        <w:t>Ïntëérëéstëéd cýültììvàãtëéd ììts côòntììnýüììng nôòw yëét àãrëé.</w:t>
       </w:r>
       <w:r>
         <w:rPr>
@@ -190,7 +190,7 @@
           <w:cs w:val="0"/>
           <w:lang w:val="de-DE" w:eastAsia="zh-TW" w:bidi="ar-SA"/>
         </w:rPr>
-        <w:t>Òûýt ìïntêërêëstêëd äâccêëptäâncêë òôûýr päârtìïäâlìïty äâffròôntìïng ûýnplêëäâsäânt why äâdd.</w:t>
+        <w:t>Öùùt ìïntèèrèèstèèd ääccèèptääncèè õôùùr päärtìïäälìïty ääffrõôntìïng ùùnplèèääsäänt why äädd.</w:t>
       </w:r>
       <w:r>
         <w:rPr>
@@ -264,7 +264,7 @@
           <w:cs w:val="0"/>
           <w:lang w:val="de-DE" w:eastAsia="zh-TW" w:bidi="ar-SA"/>
         </w:rPr>
-        <w:t>Ëstèéèém gâàrdèén mèén yèét shy cóôúûrsèé.</w:t>
+        <w:t>Ëstéééém gáârdéén méén yéét shy cõôüûrséé.</w:t>
       </w:r>
       <w:r>
         <w:rPr>
@@ -338,7 +338,7 @@
           <w:cs w:val="0"/>
           <w:lang w:val="de-DE" w:eastAsia="zh-TW" w:bidi="ar-SA"/>
         </w:rPr>
-        <w:t>Cóónsûýltëèd ûýp my tóólëèràâbly sóómëètîîmëès pëèrpëètûýàâl óóh.</w:t>
+        <w:t>Côònsùýltéèd ùýp my tôòléèrããbly sôòméètïíméès péèrpéètùýããl ôòh.</w:t>
       </w:r>
       <w:r>
         <w:rPr>
@@ -412,7 +412,7 @@
           <w:cs w:val="0"/>
           <w:lang w:val="de-DE" w:eastAsia="zh-TW" w:bidi="ar-SA"/>
         </w:rPr>
-        <w:t>Ëxpréèssîíöón áäccéèptáäncéè îímprùûdéèncéè páärtîícùûláär háäd éèáät ùûnsáätîíáäbléè.</w:t>
+        <w:t>Éxpréëssììõón àáccéëptàáncéë ììmprûýdéëncéë pàártììcûýlàár hàád éëàát ûýnsàátììàábléë.</w:t>
       </w:r>
       <w:r>
         <w:rPr>
@@ -492,7 +492,7 @@
           <w:cs w:val="0"/>
           <w:lang w:val="de-DE" w:eastAsia="zh-TW" w:bidi="ar-SA"/>
         </w:rPr>
-        <w:t>Hàæd déènóõtïíng próõpéèrly jóõïíntùüréè yóõùü óõccàæsïíóõn dïíréèctly ràæïílléèry.</w:t>
+        <w:t>Hæåd dêénôôtîîng prôôpêérly jôôîîntùûrêé yôôùû ôôccæåsîîôôn dîîrêéctly ræåîîllêéry.</w:t>
       </w:r>
       <w:r>
         <w:rPr>
@@ -566,7 +566,7 @@
           <w:cs w:val="0"/>
           <w:lang w:val="de-DE" w:eastAsia="zh-TW" w:bidi="ar-SA"/>
         </w:rPr>
-        <w:t>În såãîïd tóõ óõf póõóõr fýúll bèë póõst fåãcèë snýúg.</w:t>
+        <w:t>În sãåïíd tóô óôf póôóôr fýýll béè póôst fãåcéè snýýg.</w:t>
       </w:r>
       <w:r>
         <w:rPr>
@@ -640,7 +640,7 @@
           <w:cs w:val="0"/>
           <w:lang w:val="de-DE" w:eastAsia="zh-TW" w:bidi="ar-SA"/>
         </w:rPr>
-        <w:t>Ìntröôdýúcèëd ïímprýúdèëncèë sèëèë säæy ýúnplèëäæsïíng dèëvöônshïírèë äæccèëptäæncèë söôn.</w:t>
+        <w:t>Ìntròódûýcëèd îímprûýdëèncëè sëèëè sæãy ûýnplëèæãsîíng dëèvòónshîírëè æãccëèptæãncëè sòón.</w:t>
       </w:r>
       <w:r>
         <w:rPr>
@@ -714,7 +714,7 @@
           <w:cs w:val="0"/>
           <w:lang w:val="de-DE" w:eastAsia="zh-TW" w:bidi="ar-SA"/>
         </w:rPr>
-        <w:t>Ëxéêtéêr löóngéêr wíísdöóm gãåy nöór déêsíígn ãågéê.</w:t>
+        <w:t>Èxêëtêër lôôngêër wîîsdôôm gãây nôôr dêësîîgn ãâgêë.</w:t>
       </w:r>
       <w:r>
         <w:rPr>
@@ -788,7 +788,7 @@
           <w:cs w:val="0"/>
           <w:lang w:val="de-DE" w:eastAsia="zh-TW" w:bidi="ar-SA"/>
         </w:rPr>
-        <w:t>Åm wêéææthêér tóô êéntêérêéd nóôrlæænd nóô ïîn shóôwïîng sêérvïîcêé.</w:t>
+        <w:t>Ám wééæãthéér tôô ééntéérééd nôôrlæãnd nôô ïín shôôwïíng séérvïícéé.</w:t>
       </w:r>
       <w:r>
         <w:rPr>
@@ -862,7 +862,7 @@
           <w:cs w:val="0"/>
           <w:lang w:val="de-DE" w:eastAsia="zh-TW" w:bidi="ar-SA"/>
         </w:rPr>
-        <w:t>Nóôr rèêpèêãåtèêd spèêãåkíïng shy ãåppèêtíïtèê.</w:t>
+        <w:t>Nöòr rèépèéâätèéd spèéâäkìîng shy âäppèétìîtèé.</w:t>
       </w:r>
       <w:r>
         <w:rPr>
@@ -936,7 +936,7 @@
           <w:cs w:val="0"/>
           <w:lang w:val="de-DE" w:eastAsia="zh-TW" w:bidi="ar-SA"/>
         </w:rPr>
-        <w:t>Éxcíítëëd íít håâstííly åân påâstùùrëë íít öôbsëërvëë.</w:t>
+        <w:t>Êxcîìtêêd îìt hæâstîìly æân pæâstýýrêê îìt öõbsêêrvêê.</w:t>
       </w:r>
       <w:r>
         <w:rPr>
@@ -1010,7 +1010,7 @@
           <w:cs w:val="0"/>
           <w:lang w:val="de-DE" w:eastAsia="zh-TW" w:bidi="ar-SA"/>
         </w:rPr>
-        <w:t>Snùùg háând höõw dáârêë hêërêë töõöõ.</w:t>
+        <w:t>Snúùg håänd hóöw dåärèé hèérèé tóöóö.</w:t>
       </w:r>
       <w:bookmarkStart w:id="0" w:name="_GoBack"/>
       <w:bookmarkEnd w:id="0"/>
